--- a/React-Native/React Native-Documentation.docx
+++ b/React-Native/React Native-Documentation.docx
@@ -42,6 +42,269 @@
     </w:p>
     <w:p>
       <w:pPr>
+        <w:pStyle w:val="ListParagraph"/>
+        <w:numPr>
+          <w:ilvl w:val="0"/>
+          <w:numId w:val="3"/>
+        </w:numPr>
+      </w:pPr>
+      <w:r>
+        <w:t>How to create a new project?</w:t>
+      </w:r>
+    </w:p>
+    <w:p>
+      <w:pPr>
+        <w:pStyle w:val="ListParagraph"/>
+        <w:numPr>
+          <w:ilvl w:val="0"/>
+          <w:numId w:val="6"/>
+        </w:numPr>
+      </w:pPr>
+      <w:r>
+        <w:t xml:space="preserve">       Install dependencies like Android studio, JDK, Node etc.</w:t>
+      </w:r>
+    </w:p>
+    <w:p>
+      <w:pPr>
+        <w:pStyle w:val="ListParagraph"/>
+        <w:numPr>
+          <w:ilvl w:val="0"/>
+          <w:numId w:val="6"/>
+        </w:numPr>
+      </w:pPr>
+      <w:r>
+        <w:t>Setup Android studio.</w:t>
+      </w:r>
+    </w:p>
+    <w:p>
+      <w:pPr>
+        <w:pStyle w:val="ListParagraph"/>
+        <w:numPr>
+          <w:ilvl w:val="0"/>
+          <w:numId w:val="6"/>
+        </w:numPr>
+      </w:pPr>
+      <w:r>
+        <w:t xml:space="preserve">       If you have previously installed react-native-cli package then uninstall it.</w:t>
+      </w:r>
+    </w:p>
+    <w:p>
+      <w:pPr>
+        <w:pStyle w:val="ListParagraph"/>
+        <w:numPr>
+          <w:ilvl w:val="0"/>
+          <w:numId w:val="7"/>
+        </w:numPr>
+      </w:pPr>
+      <w:proofErr w:type="spellStart"/>
+      <w:r>
+        <w:t>npm</w:t>
+      </w:r>
+      <w:proofErr w:type="spellEnd"/>
+      <w:r>
+        <w:t xml:space="preserve"> uninstall -g react-native-cli @react-native-community/cli</w:t>
+      </w:r>
+      <w:r>
+        <w:t xml:space="preserve"> </w:t>
+      </w:r>
+    </w:p>
+    <w:p>
+      <w:pPr>
+        <w:pStyle w:val="ListParagraph"/>
+        <w:numPr>
+          <w:ilvl w:val="0"/>
+          <w:numId w:val="6"/>
+        </w:numPr>
+      </w:pPr>
+      <w:r>
+        <w:t xml:space="preserve">       Create a new project. </w:t>
+      </w:r>
+      <w:proofErr w:type="spellStart"/>
+      <w:r>
+        <w:t>npx</w:t>
+      </w:r>
+      <w:proofErr w:type="spellEnd"/>
+      <w:r>
+        <w:t xml:space="preserve"> </w:t>
+      </w:r>
+      <w:proofErr w:type="spellStart"/>
+      <w:r>
+        <w:t>react-native@latest</w:t>
+      </w:r>
+      <w:proofErr w:type="spellEnd"/>
+      <w:r>
+        <w:t xml:space="preserve"> </w:t>
+      </w:r>
+      <w:proofErr w:type="spellStart"/>
+      <w:r>
+        <w:t>init</w:t>
+      </w:r>
+      <w:proofErr w:type="spellEnd"/>
+      <w:r>
+        <w:t xml:space="preserve"> </w:t>
+      </w:r>
+      <w:r>
+        <w:t>&lt;</w:t>
+      </w:r>
+      <w:proofErr w:type="spellStart"/>
+      <w:r>
+        <w:t>Project_Name</w:t>
+      </w:r>
+      <w:proofErr w:type="spellEnd"/>
+      <w:r>
+        <w:t>&gt;</w:t>
+      </w:r>
+    </w:p>
+    <w:p>
+      <w:pPr>
+        <w:pStyle w:val="ListParagraph"/>
+        <w:numPr>
+          <w:ilvl w:val="0"/>
+          <w:numId w:val="6"/>
+        </w:numPr>
+      </w:pPr>
+      <w:r>
+        <w:t xml:space="preserve">       Preparing the Android studio</w:t>
+      </w:r>
+      <w:r>
+        <w:t xml:space="preserve">. </w:t>
+      </w:r>
+      <w:r>
+        <w:t xml:space="preserve"> Download </w:t>
+      </w:r>
+      <w:r>
+        <w:t>Virtual device</w:t>
+      </w:r>
+      <w:r>
+        <w:t xml:space="preserve"> </w:t>
+      </w:r>
+    </w:p>
+    <w:p>
+      <w:pPr>
+        <w:pStyle w:val="ListParagraph"/>
+        <w:numPr>
+          <w:ilvl w:val="0"/>
+          <w:numId w:val="6"/>
+        </w:numPr>
+      </w:pPr>
+      <w:r>
+        <w:t xml:space="preserve">       Open VS code going in the &lt;project Name&gt; directory</w:t>
+      </w:r>
+      <w:r>
+        <w:t xml:space="preserve"> and Android studio.</w:t>
+      </w:r>
+    </w:p>
+    <w:p>
+      <w:pPr>
+        <w:pStyle w:val="ListParagraph"/>
+        <w:numPr>
+          <w:ilvl w:val="0"/>
+          <w:numId w:val="6"/>
+        </w:numPr>
+      </w:pPr>
+      <w:r>
+        <w:t xml:space="preserve">       Run </w:t>
+      </w:r>
+      <w:bookmarkStart w:id="0" w:name="_GoBack"/>
+      <w:bookmarkEnd w:id="0"/>
+      <w:r>
+        <w:t>using -</w:t>
+      </w:r>
+      <w:r>
+        <w:t xml:space="preserve"> </w:t>
+      </w:r>
+      <w:r>
+        <w:t xml:space="preserve">in </w:t>
+      </w:r>
+      <w:proofErr w:type="spellStart"/>
+      <w:r>
+        <w:t>cmd</w:t>
+      </w:r>
+      <w:proofErr w:type="spellEnd"/>
+      <w:r>
+        <w:t xml:space="preserve"> run ‘</w:t>
+      </w:r>
+      <w:proofErr w:type="spellStart"/>
+      <w:r>
+        <w:t>npm</w:t>
+      </w:r>
+      <w:proofErr w:type="spellEnd"/>
+      <w:r>
+        <w:t xml:space="preserve"> start’ and type ‘a’ to run the Device.</w:t>
+      </w:r>
+    </w:p>
+    <w:p>
+      <w:pPr>
+        <w:pStyle w:val="ListParagraph"/>
+        <w:numPr>
+          <w:ilvl w:val="0"/>
+          <w:numId w:val="3"/>
+        </w:numPr>
+      </w:pPr>
+      <w:r>
+        <w:t>How to Open an existing project?</w:t>
+      </w:r>
+    </w:p>
+    <w:p>
+      <w:pPr>
+        <w:pStyle w:val="ListParagraph"/>
+        <w:numPr>
+          <w:ilvl w:val="0"/>
+          <w:numId w:val="10"/>
+        </w:numPr>
+      </w:pPr>
+      <w:r>
+        <w:t xml:space="preserve">              </w:t>
+      </w:r>
+      <w:r>
+        <w:t xml:space="preserve">Open the </w:t>
+      </w:r>
+      <w:proofErr w:type="spellStart"/>
+      <w:r>
+        <w:t>cmd</w:t>
+      </w:r>
+      <w:proofErr w:type="spellEnd"/>
+      <w:r>
+        <w:t xml:space="preserve"> in the particular directory</w:t>
+      </w:r>
+      <w:r>
+        <w:t>.</w:t>
+      </w:r>
+    </w:p>
+    <w:p>
+      <w:pPr>
+        <w:pStyle w:val="ListParagraph"/>
+        <w:numPr>
+          <w:ilvl w:val="0"/>
+          <w:numId w:val="10"/>
+        </w:numPr>
+      </w:pPr>
+      <w:r>
+        <w:t xml:space="preserve">Type </w:t>
+      </w:r>
+      <w:proofErr w:type="spellStart"/>
+      <w:r>
+        <w:t>npm</w:t>
+      </w:r>
+      <w:proofErr w:type="spellEnd"/>
+      <w:r>
+        <w:t xml:space="preserve"> start and enter ‘a’.</w:t>
+      </w:r>
+    </w:p>
+    <w:p>
+      <w:r>
+        <w:rPr>
+          <w:b/>
+        </w:rPr>
+        <w:t xml:space="preserve">Note: </w:t>
+      </w:r>
+      <w:r>
+        <w:t>Make sure that your Android studio does not have any running application while starting it.</w:t>
+      </w:r>
+    </w:p>
+    <w:p/>
+    <w:p>
+      <w:pPr>
         <w:rPr>
           <w:rFonts w:ascii="Times New Roman" w:hAnsi="Times New Roman" w:cs="Times New Roman"/>
           <w:color w:val="4472C4" w:themeColor="accent1"/>
@@ -59,8 +322,6 @@
           </w14:textOutline>
         </w:rPr>
       </w:pPr>
-      <w:bookmarkStart w:id="0" w:name="_GoBack"/>
-      <w:bookmarkEnd w:id="0"/>
     </w:p>
     <w:sectPr>
       <w:pgSz w:w="11906" w:h="16838"/>
@@ -70,6 +331,979 @@
     </w:sectPr>
   </w:body>
 </w:document>
+</file>
+
+<file path=word/numbering.xml><?xml version="1.0" encoding="utf-8"?>
+<w:numbering xmlns:wpc="http://schemas.microsoft.com/office/word/2010/wordprocessingCanvas" xmlns:cx="http://schemas.microsoft.com/office/drawing/2014/chartex" xmlns:cx1="http://schemas.microsoft.com/office/drawing/2015/9/8/chartex" xmlns:cx2="http://schemas.microsoft.com/office/drawing/2015/10/21/chartex" xmlns:cx3="http://schemas.microsoft.com/office/drawing/2016/5/9/chartex" xmlns:cx4="http://schemas.microsoft.com/office/drawing/2016/5/10/chartex" xmlns:cx5="http://schemas.microsoft.com/office/drawing/2016/5/11/chartex" xmlns:cx6="http://schemas.microsoft.com/office/drawing/2016/5/12/chartex" xmlns:cx7="http://schemas.microsoft.com/office/drawing/2016/5/13/chartex" xmlns:cx8="http://schemas.microsoft.com/office/drawing/2016/5/14/chartex" xmlns:mc="http://schemas.openxmlformats.org/markup-compatibility/2006" xmlns:aink="http://schemas.microsoft.com/office/drawing/2016/ink" xmlns:am3d="http://schemas.microsoft.com/office/drawing/2017/model3d" xmlns:o="urn:schemas-microsoft-com:office:office" xmlns:r="http://schemas.openxmlformats.org/officeDocument/2006/relationships" xmlns:m="http://schemas.openxmlformats.org/officeDocument/2006/math" xmlns:v="urn:schemas-microsoft-com:vml" xmlns:wp14="http://schemas.microsoft.com/office/word/2010/wordprocessingDrawing" xmlns:wp="http://schemas.openxmlformats.org/drawingml/2006/wordprocessingDrawing" xmlns:w10="urn:schemas-microsoft-com:office:word" xmlns:w="http://schemas.openxmlformats.org/wordprocessingml/2006/main" xmlns:w14="http://schemas.microsoft.com/office/word/2010/wordml" xmlns:w15="http://schemas.microsoft.com/office/word/2012/wordml" xmlns:w16cid="http://schemas.microsoft.com/office/word/2016/wordml/cid" xmlns:w16se="http://schemas.microsoft.com/office/word/2015/wordml/symex" xmlns:wpg="http://schemas.microsoft.com/office/word/2010/wordprocessingGroup" xmlns:wpi="http://schemas.microsoft.com/office/word/2010/wordprocessingInk" xmlns:wne="http://schemas.microsoft.com/office/word/2006/wordml" xmlns:wps="http://schemas.microsoft.com/office/word/2010/wordprocessingShape" mc:Ignorable="w14 w15 w16se w16cid wp14">
+  <w:abstractNum w:abstractNumId="0" w15:restartNumberingAfterBreak="0">
+    <w:nsid w:val="01066E88"/>
+    <w:multiLevelType w:val="hybridMultilevel"/>
+    <w:tmpl w:val="2B18B720"/>
+    <w:lvl w:ilvl="0" w:tplc="08090001">
+      <w:start w:val="1"/>
+      <w:numFmt w:val="bullet"/>
+      <w:lvlText w:val=""/>
+      <w:lvlJc w:val="left"/>
+      <w:pPr>
+        <w:ind w:left="720" w:hanging="360"/>
+      </w:pPr>
+      <w:rPr>
+        <w:rFonts w:ascii="Symbol" w:hAnsi="Symbol" w:hint="default"/>
+      </w:rPr>
+    </w:lvl>
+    <w:lvl w:ilvl="1" w:tplc="08090003" w:tentative="1">
+      <w:start w:val="1"/>
+      <w:numFmt w:val="bullet"/>
+      <w:lvlText w:val="o"/>
+      <w:lvlJc w:val="left"/>
+      <w:pPr>
+        <w:ind w:left="1440" w:hanging="360"/>
+      </w:pPr>
+      <w:rPr>
+        <w:rFonts w:ascii="Courier New" w:hAnsi="Courier New" w:cs="Courier New" w:hint="default"/>
+      </w:rPr>
+    </w:lvl>
+    <w:lvl w:ilvl="2" w:tplc="08090005" w:tentative="1">
+      <w:start w:val="1"/>
+      <w:numFmt w:val="bullet"/>
+      <w:lvlText w:val=""/>
+      <w:lvlJc w:val="left"/>
+      <w:pPr>
+        <w:ind w:left="2160" w:hanging="360"/>
+      </w:pPr>
+      <w:rPr>
+        <w:rFonts w:ascii="Wingdings" w:hAnsi="Wingdings" w:hint="default"/>
+      </w:rPr>
+    </w:lvl>
+    <w:lvl w:ilvl="3" w:tplc="08090001" w:tentative="1">
+      <w:start w:val="1"/>
+      <w:numFmt w:val="bullet"/>
+      <w:lvlText w:val=""/>
+      <w:lvlJc w:val="left"/>
+      <w:pPr>
+        <w:ind w:left="2880" w:hanging="360"/>
+      </w:pPr>
+      <w:rPr>
+        <w:rFonts w:ascii="Symbol" w:hAnsi="Symbol" w:hint="default"/>
+      </w:rPr>
+    </w:lvl>
+    <w:lvl w:ilvl="4" w:tplc="08090003" w:tentative="1">
+      <w:start w:val="1"/>
+      <w:numFmt w:val="bullet"/>
+      <w:lvlText w:val="o"/>
+      <w:lvlJc w:val="left"/>
+      <w:pPr>
+        <w:ind w:left="3600" w:hanging="360"/>
+      </w:pPr>
+      <w:rPr>
+        <w:rFonts w:ascii="Courier New" w:hAnsi="Courier New" w:cs="Courier New" w:hint="default"/>
+      </w:rPr>
+    </w:lvl>
+    <w:lvl w:ilvl="5" w:tplc="08090005" w:tentative="1">
+      <w:start w:val="1"/>
+      <w:numFmt w:val="bullet"/>
+      <w:lvlText w:val=""/>
+      <w:lvlJc w:val="left"/>
+      <w:pPr>
+        <w:ind w:left="4320" w:hanging="360"/>
+      </w:pPr>
+      <w:rPr>
+        <w:rFonts w:ascii="Wingdings" w:hAnsi="Wingdings" w:hint="default"/>
+      </w:rPr>
+    </w:lvl>
+    <w:lvl w:ilvl="6" w:tplc="08090001" w:tentative="1">
+      <w:start w:val="1"/>
+      <w:numFmt w:val="bullet"/>
+      <w:lvlText w:val=""/>
+      <w:lvlJc w:val="left"/>
+      <w:pPr>
+        <w:ind w:left="5040" w:hanging="360"/>
+      </w:pPr>
+      <w:rPr>
+        <w:rFonts w:ascii="Symbol" w:hAnsi="Symbol" w:hint="default"/>
+      </w:rPr>
+    </w:lvl>
+    <w:lvl w:ilvl="7" w:tplc="08090003" w:tentative="1">
+      <w:start w:val="1"/>
+      <w:numFmt w:val="bullet"/>
+      <w:lvlText w:val="o"/>
+      <w:lvlJc w:val="left"/>
+      <w:pPr>
+        <w:ind w:left="5760" w:hanging="360"/>
+      </w:pPr>
+      <w:rPr>
+        <w:rFonts w:ascii="Courier New" w:hAnsi="Courier New" w:cs="Courier New" w:hint="default"/>
+      </w:rPr>
+    </w:lvl>
+    <w:lvl w:ilvl="8" w:tplc="08090005" w:tentative="1">
+      <w:start w:val="1"/>
+      <w:numFmt w:val="bullet"/>
+      <w:lvlText w:val=""/>
+      <w:lvlJc w:val="left"/>
+      <w:pPr>
+        <w:ind w:left="6480" w:hanging="360"/>
+      </w:pPr>
+      <w:rPr>
+        <w:rFonts w:ascii="Wingdings" w:hAnsi="Wingdings" w:hint="default"/>
+      </w:rPr>
+    </w:lvl>
+  </w:abstractNum>
+  <w:abstractNum w:abstractNumId="1" w15:restartNumberingAfterBreak="0">
+    <w:nsid w:val="16561B97"/>
+    <w:multiLevelType w:val="hybridMultilevel"/>
+    <w:tmpl w:val="9C7E15D8"/>
+    <w:lvl w:ilvl="0" w:tplc="F684ADF8">
+      <w:start w:val="1"/>
+      <w:numFmt w:val="ordinal"/>
+      <w:lvlText w:val="%1."/>
+      <w:lvlJc w:val="left"/>
+      <w:pPr>
+        <w:ind w:left="1800" w:hanging="360"/>
+      </w:pPr>
+      <w:rPr>
+        <w:rFonts w:hint="default"/>
+      </w:rPr>
+    </w:lvl>
+    <w:lvl w:ilvl="1" w:tplc="DA4425D0">
+      <w:start w:val="1"/>
+      <w:numFmt w:val="ordinal"/>
+      <w:lvlText w:val="%2."/>
+      <w:lvlJc w:val="left"/>
+      <w:pPr>
+        <w:ind w:left="2520" w:hanging="360"/>
+      </w:pPr>
+      <w:rPr>
+        <w:rFonts w:hint="default"/>
+      </w:rPr>
+    </w:lvl>
+    <w:lvl w:ilvl="2" w:tplc="0809001B" w:tentative="1">
+      <w:start w:val="1"/>
+      <w:numFmt w:val="lowerRoman"/>
+      <w:lvlText w:val="%3."/>
+      <w:lvlJc w:val="right"/>
+      <w:pPr>
+        <w:ind w:left="3240" w:hanging="180"/>
+      </w:pPr>
+    </w:lvl>
+    <w:lvl w:ilvl="3" w:tplc="0809000F" w:tentative="1">
+      <w:start w:val="1"/>
+      <w:numFmt w:val="decimal"/>
+      <w:lvlText w:val="%4."/>
+      <w:lvlJc w:val="left"/>
+      <w:pPr>
+        <w:ind w:left="3960" w:hanging="360"/>
+      </w:pPr>
+    </w:lvl>
+    <w:lvl w:ilvl="4" w:tplc="08090019" w:tentative="1">
+      <w:start w:val="1"/>
+      <w:numFmt w:val="lowerLetter"/>
+      <w:lvlText w:val="%5."/>
+      <w:lvlJc w:val="left"/>
+      <w:pPr>
+        <w:ind w:left="4680" w:hanging="360"/>
+      </w:pPr>
+    </w:lvl>
+    <w:lvl w:ilvl="5" w:tplc="0809001B" w:tentative="1">
+      <w:start w:val="1"/>
+      <w:numFmt w:val="lowerRoman"/>
+      <w:lvlText w:val="%6."/>
+      <w:lvlJc w:val="right"/>
+      <w:pPr>
+        <w:ind w:left="5400" w:hanging="180"/>
+      </w:pPr>
+    </w:lvl>
+    <w:lvl w:ilvl="6" w:tplc="0809000F" w:tentative="1">
+      <w:start w:val="1"/>
+      <w:numFmt w:val="decimal"/>
+      <w:lvlText w:val="%7."/>
+      <w:lvlJc w:val="left"/>
+      <w:pPr>
+        <w:ind w:left="6120" w:hanging="360"/>
+      </w:pPr>
+    </w:lvl>
+    <w:lvl w:ilvl="7" w:tplc="08090019" w:tentative="1">
+      <w:start w:val="1"/>
+      <w:numFmt w:val="lowerLetter"/>
+      <w:lvlText w:val="%8."/>
+      <w:lvlJc w:val="left"/>
+      <w:pPr>
+        <w:ind w:left="6840" w:hanging="360"/>
+      </w:pPr>
+    </w:lvl>
+    <w:lvl w:ilvl="8" w:tplc="0809001B" w:tentative="1">
+      <w:start w:val="1"/>
+      <w:numFmt w:val="lowerRoman"/>
+      <w:lvlText w:val="%9."/>
+      <w:lvlJc w:val="right"/>
+      <w:pPr>
+        <w:ind w:left="7560" w:hanging="180"/>
+      </w:pPr>
+    </w:lvl>
+  </w:abstractNum>
+  <w:abstractNum w:abstractNumId="2" w15:restartNumberingAfterBreak="0">
+    <w:nsid w:val="29CB0EC2"/>
+    <w:multiLevelType w:val="hybridMultilevel"/>
+    <w:tmpl w:val="EE56047C"/>
+    <w:lvl w:ilvl="0" w:tplc="AFE0BC86">
+      <w:start w:val="1"/>
+      <w:numFmt w:val="lowerLetter"/>
+      <w:lvlText w:val="%1."/>
+      <w:lvlJc w:val="left"/>
+      <w:pPr>
+        <w:ind w:left="2520" w:hanging="360"/>
+      </w:pPr>
+      <w:rPr>
+        <w:rFonts w:hint="default"/>
+      </w:rPr>
+    </w:lvl>
+    <w:lvl w:ilvl="1" w:tplc="08090019" w:tentative="1">
+      <w:start w:val="1"/>
+      <w:numFmt w:val="lowerLetter"/>
+      <w:lvlText w:val="%2."/>
+      <w:lvlJc w:val="left"/>
+      <w:pPr>
+        <w:ind w:left="3240" w:hanging="360"/>
+      </w:pPr>
+    </w:lvl>
+    <w:lvl w:ilvl="2" w:tplc="0809001B" w:tentative="1">
+      <w:start w:val="1"/>
+      <w:numFmt w:val="lowerRoman"/>
+      <w:lvlText w:val="%3."/>
+      <w:lvlJc w:val="right"/>
+      <w:pPr>
+        <w:ind w:left="3960" w:hanging="180"/>
+      </w:pPr>
+    </w:lvl>
+    <w:lvl w:ilvl="3" w:tplc="0809000F" w:tentative="1">
+      <w:start w:val="1"/>
+      <w:numFmt w:val="decimal"/>
+      <w:lvlText w:val="%4."/>
+      <w:lvlJc w:val="left"/>
+      <w:pPr>
+        <w:ind w:left="4680" w:hanging="360"/>
+      </w:pPr>
+    </w:lvl>
+    <w:lvl w:ilvl="4" w:tplc="08090019" w:tentative="1">
+      <w:start w:val="1"/>
+      <w:numFmt w:val="lowerLetter"/>
+      <w:lvlText w:val="%5."/>
+      <w:lvlJc w:val="left"/>
+      <w:pPr>
+        <w:ind w:left="5400" w:hanging="360"/>
+      </w:pPr>
+    </w:lvl>
+    <w:lvl w:ilvl="5" w:tplc="0809001B" w:tentative="1">
+      <w:start w:val="1"/>
+      <w:numFmt w:val="lowerRoman"/>
+      <w:lvlText w:val="%6."/>
+      <w:lvlJc w:val="right"/>
+      <w:pPr>
+        <w:ind w:left="6120" w:hanging="180"/>
+      </w:pPr>
+    </w:lvl>
+    <w:lvl w:ilvl="6" w:tplc="0809000F" w:tentative="1">
+      <w:start w:val="1"/>
+      <w:numFmt w:val="decimal"/>
+      <w:lvlText w:val="%7."/>
+      <w:lvlJc w:val="left"/>
+      <w:pPr>
+        <w:ind w:left="6840" w:hanging="360"/>
+      </w:pPr>
+    </w:lvl>
+    <w:lvl w:ilvl="7" w:tplc="08090019" w:tentative="1">
+      <w:start w:val="1"/>
+      <w:numFmt w:val="lowerLetter"/>
+      <w:lvlText w:val="%8."/>
+      <w:lvlJc w:val="left"/>
+      <w:pPr>
+        <w:ind w:left="7560" w:hanging="360"/>
+      </w:pPr>
+    </w:lvl>
+    <w:lvl w:ilvl="8" w:tplc="0809001B" w:tentative="1">
+      <w:start w:val="1"/>
+      <w:numFmt w:val="lowerRoman"/>
+      <w:lvlText w:val="%9."/>
+      <w:lvlJc w:val="right"/>
+      <w:pPr>
+        <w:ind w:left="8280" w:hanging="180"/>
+      </w:pPr>
+    </w:lvl>
+  </w:abstractNum>
+  <w:abstractNum w:abstractNumId="3" w15:restartNumberingAfterBreak="0">
+    <w:nsid w:val="2D7A6BDC"/>
+    <w:multiLevelType w:val="hybridMultilevel"/>
+    <w:tmpl w:val="36801BF8"/>
+    <w:lvl w:ilvl="0" w:tplc="DA4425D0">
+      <w:start w:val="1"/>
+      <w:numFmt w:val="ordinal"/>
+      <w:lvlText w:val="%1."/>
+      <w:lvlJc w:val="left"/>
+      <w:pPr>
+        <w:ind w:left="1440" w:hanging="360"/>
+      </w:pPr>
+      <w:rPr>
+        <w:rFonts w:hint="default"/>
+      </w:rPr>
+    </w:lvl>
+    <w:lvl w:ilvl="1" w:tplc="08090019" w:tentative="1">
+      <w:start w:val="1"/>
+      <w:numFmt w:val="lowerLetter"/>
+      <w:lvlText w:val="%2."/>
+      <w:lvlJc w:val="left"/>
+      <w:pPr>
+        <w:ind w:left="2160" w:hanging="360"/>
+      </w:pPr>
+    </w:lvl>
+    <w:lvl w:ilvl="2" w:tplc="0809001B" w:tentative="1">
+      <w:start w:val="1"/>
+      <w:numFmt w:val="lowerRoman"/>
+      <w:lvlText w:val="%3."/>
+      <w:lvlJc w:val="right"/>
+      <w:pPr>
+        <w:ind w:left="2880" w:hanging="180"/>
+      </w:pPr>
+    </w:lvl>
+    <w:lvl w:ilvl="3" w:tplc="0809000F" w:tentative="1">
+      <w:start w:val="1"/>
+      <w:numFmt w:val="decimal"/>
+      <w:lvlText w:val="%4."/>
+      <w:lvlJc w:val="left"/>
+      <w:pPr>
+        <w:ind w:left="3600" w:hanging="360"/>
+      </w:pPr>
+    </w:lvl>
+    <w:lvl w:ilvl="4" w:tplc="08090019" w:tentative="1">
+      <w:start w:val="1"/>
+      <w:numFmt w:val="lowerLetter"/>
+      <w:lvlText w:val="%5."/>
+      <w:lvlJc w:val="left"/>
+      <w:pPr>
+        <w:ind w:left="4320" w:hanging="360"/>
+      </w:pPr>
+    </w:lvl>
+    <w:lvl w:ilvl="5" w:tplc="0809001B" w:tentative="1">
+      <w:start w:val="1"/>
+      <w:numFmt w:val="lowerRoman"/>
+      <w:lvlText w:val="%6."/>
+      <w:lvlJc w:val="right"/>
+      <w:pPr>
+        <w:ind w:left="5040" w:hanging="180"/>
+      </w:pPr>
+    </w:lvl>
+    <w:lvl w:ilvl="6" w:tplc="0809000F" w:tentative="1">
+      <w:start w:val="1"/>
+      <w:numFmt w:val="decimal"/>
+      <w:lvlText w:val="%7."/>
+      <w:lvlJc w:val="left"/>
+      <w:pPr>
+        <w:ind w:left="5760" w:hanging="360"/>
+      </w:pPr>
+    </w:lvl>
+    <w:lvl w:ilvl="7" w:tplc="08090019" w:tentative="1">
+      <w:start w:val="1"/>
+      <w:numFmt w:val="lowerLetter"/>
+      <w:lvlText w:val="%8."/>
+      <w:lvlJc w:val="left"/>
+      <w:pPr>
+        <w:ind w:left="6480" w:hanging="360"/>
+      </w:pPr>
+    </w:lvl>
+    <w:lvl w:ilvl="8" w:tplc="0809001B" w:tentative="1">
+      <w:start w:val="1"/>
+      <w:numFmt w:val="lowerRoman"/>
+      <w:lvlText w:val="%9."/>
+      <w:lvlJc w:val="right"/>
+      <w:pPr>
+        <w:ind w:left="7200" w:hanging="180"/>
+      </w:pPr>
+    </w:lvl>
+  </w:abstractNum>
+  <w:abstractNum w:abstractNumId="4" w15:restartNumberingAfterBreak="0">
+    <w:nsid w:val="35595E0D"/>
+    <w:multiLevelType w:val="hybridMultilevel"/>
+    <w:tmpl w:val="DB0AC07A"/>
+    <w:lvl w:ilvl="0" w:tplc="08090001">
+      <w:start w:val="1"/>
+      <w:numFmt w:val="bullet"/>
+      <w:lvlText w:val=""/>
+      <w:lvlJc w:val="left"/>
+      <w:pPr>
+        <w:ind w:left="720" w:hanging="360"/>
+      </w:pPr>
+      <w:rPr>
+        <w:rFonts w:ascii="Symbol" w:hAnsi="Symbol" w:hint="default"/>
+      </w:rPr>
+    </w:lvl>
+    <w:lvl w:ilvl="1" w:tplc="08090003" w:tentative="1">
+      <w:start w:val="1"/>
+      <w:numFmt w:val="bullet"/>
+      <w:lvlText w:val="o"/>
+      <w:lvlJc w:val="left"/>
+      <w:pPr>
+        <w:ind w:left="1440" w:hanging="360"/>
+      </w:pPr>
+      <w:rPr>
+        <w:rFonts w:ascii="Courier New" w:hAnsi="Courier New" w:cs="Courier New" w:hint="default"/>
+      </w:rPr>
+    </w:lvl>
+    <w:lvl w:ilvl="2" w:tplc="08090005" w:tentative="1">
+      <w:start w:val="1"/>
+      <w:numFmt w:val="bullet"/>
+      <w:lvlText w:val=""/>
+      <w:lvlJc w:val="left"/>
+      <w:pPr>
+        <w:ind w:left="2160" w:hanging="360"/>
+      </w:pPr>
+      <w:rPr>
+        <w:rFonts w:ascii="Wingdings" w:hAnsi="Wingdings" w:hint="default"/>
+      </w:rPr>
+    </w:lvl>
+    <w:lvl w:ilvl="3" w:tplc="08090001" w:tentative="1">
+      <w:start w:val="1"/>
+      <w:numFmt w:val="bullet"/>
+      <w:lvlText w:val=""/>
+      <w:lvlJc w:val="left"/>
+      <w:pPr>
+        <w:ind w:left="2880" w:hanging="360"/>
+      </w:pPr>
+      <w:rPr>
+        <w:rFonts w:ascii="Symbol" w:hAnsi="Symbol" w:hint="default"/>
+      </w:rPr>
+    </w:lvl>
+    <w:lvl w:ilvl="4" w:tplc="08090003" w:tentative="1">
+      <w:start w:val="1"/>
+      <w:numFmt w:val="bullet"/>
+      <w:lvlText w:val="o"/>
+      <w:lvlJc w:val="left"/>
+      <w:pPr>
+        <w:ind w:left="3600" w:hanging="360"/>
+      </w:pPr>
+      <w:rPr>
+        <w:rFonts w:ascii="Courier New" w:hAnsi="Courier New" w:cs="Courier New" w:hint="default"/>
+      </w:rPr>
+    </w:lvl>
+    <w:lvl w:ilvl="5" w:tplc="08090005" w:tentative="1">
+      <w:start w:val="1"/>
+      <w:numFmt w:val="bullet"/>
+      <w:lvlText w:val=""/>
+      <w:lvlJc w:val="left"/>
+      <w:pPr>
+        <w:ind w:left="4320" w:hanging="360"/>
+      </w:pPr>
+      <w:rPr>
+        <w:rFonts w:ascii="Wingdings" w:hAnsi="Wingdings" w:hint="default"/>
+      </w:rPr>
+    </w:lvl>
+    <w:lvl w:ilvl="6" w:tplc="08090001" w:tentative="1">
+      <w:start w:val="1"/>
+      <w:numFmt w:val="bullet"/>
+      <w:lvlText w:val=""/>
+      <w:lvlJc w:val="left"/>
+      <w:pPr>
+        <w:ind w:left="5040" w:hanging="360"/>
+      </w:pPr>
+      <w:rPr>
+        <w:rFonts w:ascii="Symbol" w:hAnsi="Symbol" w:hint="default"/>
+      </w:rPr>
+    </w:lvl>
+    <w:lvl w:ilvl="7" w:tplc="08090003" w:tentative="1">
+      <w:start w:val="1"/>
+      <w:numFmt w:val="bullet"/>
+      <w:lvlText w:val="o"/>
+      <w:lvlJc w:val="left"/>
+      <w:pPr>
+        <w:ind w:left="5760" w:hanging="360"/>
+      </w:pPr>
+      <w:rPr>
+        <w:rFonts w:ascii="Courier New" w:hAnsi="Courier New" w:cs="Courier New" w:hint="default"/>
+      </w:rPr>
+    </w:lvl>
+    <w:lvl w:ilvl="8" w:tplc="08090005" w:tentative="1">
+      <w:start w:val="1"/>
+      <w:numFmt w:val="bullet"/>
+      <w:lvlText w:val=""/>
+      <w:lvlJc w:val="left"/>
+      <w:pPr>
+        <w:ind w:left="6480" w:hanging="360"/>
+      </w:pPr>
+      <w:rPr>
+        <w:rFonts w:ascii="Wingdings" w:hAnsi="Wingdings" w:hint="default"/>
+      </w:rPr>
+    </w:lvl>
+  </w:abstractNum>
+  <w:abstractNum w:abstractNumId="5" w15:restartNumberingAfterBreak="0">
+    <w:nsid w:val="38FB473A"/>
+    <w:multiLevelType w:val="hybridMultilevel"/>
+    <w:tmpl w:val="9EBE73DC"/>
+    <w:lvl w:ilvl="0" w:tplc="DA4425D0">
+      <w:start w:val="1"/>
+      <w:numFmt w:val="ordinal"/>
+      <w:lvlText w:val="%1."/>
+      <w:lvlJc w:val="left"/>
+      <w:pPr>
+        <w:ind w:left="1800" w:hanging="360"/>
+      </w:pPr>
+      <w:rPr>
+        <w:rFonts w:hint="default"/>
+      </w:rPr>
+    </w:lvl>
+    <w:lvl w:ilvl="1" w:tplc="08090019" w:tentative="1">
+      <w:start w:val="1"/>
+      <w:numFmt w:val="lowerLetter"/>
+      <w:lvlText w:val="%2."/>
+      <w:lvlJc w:val="left"/>
+      <w:pPr>
+        <w:ind w:left="2520" w:hanging="360"/>
+      </w:pPr>
+    </w:lvl>
+    <w:lvl w:ilvl="2" w:tplc="0809001B" w:tentative="1">
+      <w:start w:val="1"/>
+      <w:numFmt w:val="lowerRoman"/>
+      <w:lvlText w:val="%3."/>
+      <w:lvlJc w:val="right"/>
+      <w:pPr>
+        <w:ind w:left="3240" w:hanging="180"/>
+      </w:pPr>
+    </w:lvl>
+    <w:lvl w:ilvl="3" w:tplc="0809000F" w:tentative="1">
+      <w:start w:val="1"/>
+      <w:numFmt w:val="decimal"/>
+      <w:lvlText w:val="%4."/>
+      <w:lvlJc w:val="left"/>
+      <w:pPr>
+        <w:ind w:left="3960" w:hanging="360"/>
+      </w:pPr>
+    </w:lvl>
+    <w:lvl w:ilvl="4" w:tplc="08090019" w:tentative="1">
+      <w:start w:val="1"/>
+      <w:numFmt w:val="lowerLetter"/>
+      <w:lvlText w:val="%5."/>
+      <w:lvlJc w:val="left"/>
+      <w:pPr>
+        <w:ind w:left="4680" w:hanging="360"/>
+      </w:pPr>
+    </w:lvl>
+    <w:lvl w:ilvl="5" w:tplc="0809001B" w:tentative="1">
+      <w:start w:val="1"/>
+      <w:numFmt w:val="lowerRoman"/>
+      <w:lvlText w:val="%6."/>
+      <w:lvlJc w:val="right"/>
+      <w:pPr>
+        <w:ind w:left="5400" w:hanging="180"/>
+      </w:pPr>
+    </w:lvl>
+    <w:lvl w:ilvl="6" w:tplc="0809000F" w:tentative="1">
+      <w:start w:val="1"/>
+      <w:numFmt w:val="decimal"/>
+      <w:lvlText w:val="%7."/>
+      <w:lvlJc w:val="left"/>
+      <w:pPr>
+        <w:ind w:left="6120" w:hanging="360"/>
+      </w:pPr>
+    </w:lvl>
+    <w:lvl w:ilvl="7" w:tplc="08090019" w:tentative="1">
+      <w:start w:val="1"/>
+      <w:numFmt w:val="lowerLetter"/>
+      <w:lvlText w:val="%8."/>
+      <w:lvlJc w:val="left"/>
+      <w:pPr>
+        <w:ind w:left="6840" w:hanging="360"/>
+      </w:pPr>
+    </w:lvl>
+    <w:lvl w:ilvl="8" w:tplc="0809001B" w:tentative="1">
+      <w:start w:val="1"/>
+      <w:numFmt w:val="lowerRoman"/>
+      <w:lvlText w:val="%9."/>
+      <w:lvlJc w:val="right"/>
+      <w:pPr>
+        <w:ind w:left="7560" w:hanging="180"/>
+      </w:pPr>
+    </w:lvl>
+  </w:abstractNum>
+  <w:abstractNum w:abstractNumId="6" w15:restartNumberingAfterBreak="0">
+    <w:nsid w:val="3EBD144E"/>
+    <w:multiLevelType w:val="hybridMultilevel"/>
+    <w:tmpl w:val="58981606"/>
+    <w:lvl w:ilvl="0" w:tplc="0809000F">
+      <w:start w:val="1"/>
+      <w:numFmt w:val="decimal"/>
+      <w:lvlText w:val="%1."/>
+      <w:lvlJc w:val="left"/>
+      <w:pPr>
+        <w:ind w:left="720" w:hanging="360"/>
+      </w:pPr>
+    </w:lvl>
+    <w:lvl w:ilvl="1" w:tplc="08090019" w:tentative="1">
+      <w:start w:val="1"/>
+      <w:numFmt w:val="lowerLetter"/>
+      <w:lvlText w:val="%2."/>
+      <w:lvlJc w:val="left"/>
+      <w:pPr>
+        <w:ind w:left="1440" w:hanging="360"/>
+      </w:pPr>
+    </w:lvl>
+    <w:lvl w:ilvl="2" w:tplc="0809001B" w:tentative="1">
+      <w:start w:val="1"/>
+      <w:numFmt w:val="lowerRoman"/>
+      <w:lvlText w:val="%3."/>
+      <w:lvlJc w:val="right"/>
+      <w:pPr>
+        <w:ind w:left="2160" w:hanging="180"/>
+      </w:pPr>
+    </w:lvl>
+    <w:lvl w:ilvl="3" w:tplc="0809000F" w:tentative="1">
+      <w:start w:val="1"/>
+      <w:numFmt w:val="decimal"/>
+      <w:lvlText w:val="%4."/>
+      <w:lvlJc w:val="left"/>
+      <w:pPr>
+        <w:ind w:left="2880" w:hanging="360"/>
+      </w:pPr>
+    </w:lvl>
+    <w:lvl w:ilvl="4" w:tplc="08090019" w:tentative="1">
+      <w:start w:val="1"/>
+      <w:numFmt w:val="lowerLetter"/>
+      <w:lvlText w:val="%5."/>
+      <w:lvlJc w:val="left"/>
+      <w:pPr>
+        <w:ind w:left="3600" w:hanging="360"/>
+      </w:pPr>
+    </w:lvl>
+    <w:lvl w:ilvl="5" w:tplc="0809001B" w:tentative="1">
+      <w:start w:val="1"/>
+      <w:numFmt w:val="lowerRoman"/>
+      <w:lvlText w:val="%6."/>
+      <w:lvlJc w:val="right"/>
+      <w:pPr>
+        <w:ind w:left="4320" w:hanging="180"/>
+      </w:pPr>
+    </w:lvl>
+    <w:lvl w:ilvl="6" w:tplc="0809000F" w:tentative="1">
+      <w:start w:val="1"/>
+      <w:numFmt w:val="decimal"/>
+      <w:lvlText w:val="%7."/>
+      <w:lvlJc w:val="left"/>
+      <w:pPr>
+        <w:ind w:left="5040" w:hanging="360"/>
+      </w:pPr>
+    </w:lvl>
+    <w:lvl w:ilvl="7" w:tplc="08090019" w:tentative="1">
+      <w:start w:val="1"/>
+      <w:numFmt w:val="lowerLetter"/>
+      <w:lvlText w:val="%8."/>
+      <w:lvlJc w:val="left"/>
+      <w:pPr>
+        <w:ind w:left="5760" w:hanging="360"/>
+      </w:pPr>
+    </w:lvl>
+    <w:lvl w:ilvl="8" w:tplc="0809001B" w:tentative="1">
+      <w:start w:val="1"/>
+      <w:numFmt w:val="lowerRoman"/>
+      <w:lvlText w:val="%9."/>
+      <w:lvlJc w:val="right"/>
+      <w:pPr>
+        <w:ind w:left="6480" w:hanging="180"/>
+      </w:pPr>
+    </w:lvl>
+  </w:abstractNum>
+  <w:abstractNum w:abstractNumId="7" w15:restartNumberingAfterBreak="0">
+    <w:nsid w:val="4DD0676E"/>
+    <w:multiLevelType w:val="hybridMultilevel"/>
+    <w:tmpl w:val="498264B2"/>
+    <w:lvl w:ilvl="0" w:tplc="DA4425D0">
+      <w:start w:val="1"/>
+      <w:numFmt w:val="ordinal"/>
+      <w:lvlText w:val="%1."/>
+      <w:lvlJc w:val="left"/>
+      <w:pPr>
+        <w:ind w:left="2160" w:hanging="360"/>
+      </w:pPr>
+      <w:rPr>
+        <w:rFonts w:hint="default"/>
+      </w:rPr>
+    </w:lvl>
+    <w:lvl w:ilvl="1" w:tplc="08090019" w:tentative="1">
+      <w:start w:val="1"/>
+      <w:numFmt w:val="lowerLetter"/>
+      <w:lvlText w:val="%2."/>
+      <w:lvlJc w:val="left"/>
+      <w:pPr>
+        <w:ind w:left="2880" w:hanging="360"/>
+      </w:pPr>
+    </w:lvl>
+    <w:lvl w:ilvl="2" w:tplc="0809001B" w:tentative="1">
+      <w:start w:val="1"/>
+      <w:numFmt w:val="lowerRoman"/>
+      <w:lvlText w:val="%3."/>
+      <w:lvlJc w:val="right"/>
+      <w:pPr>
+        <w:ind w:left="3600" w:hanging="180"/>
+      </w:pPr>
+    </w:lvl>
+    <w:lvl w:ilvl="3" w:tplc="0809000F" w:tentative="1">
+      <w:start w:val="1"/>
+      <w:numFmt w:val="decimal"/>
+      <w:lvlText w:val="%4."/>
+      <w:lvlJc w:val="left"/>
+      <w:pPr>
+        <w:ind w:left="4320" w:hanging="360"/>
+      </w:pPr>
+    </w:lvl>
+    <w:lvl w:ilvl="4" w:tplc="08090019" w:tentative="1">
+      <w:start w:val="1"/>
+      <w:numFmt w:val="lowerLetter"/>
+      <w:lvlText w:val="%5."/>
+      <w:lvlJc w:val="left"/>
+      <w:pPr>
+        <w:ind w:left="5040" w:hanging="360"/>
+      </w:pPr>
+    </w:lvl>
+    <w:lvl w:ilvl="5" w:tplc="0809001B" w:tentative="1">
+      <w:start w:val="1"/>
+      <w:numFmt w:val="lowerRoman"/>
+      <w:lvlText w:val="%6."/>
+      <w:lvlJc w:val="right"/>
+      <w:pPr>
+        <w:ind w:left="5760" w:hanging="180"/>
+      </w:pPr>
+    </w:lvl>
+    <w:lvl w:ilvl="6" w:tplc="0809000F" w:tentative="1">
+      <w:start w:val="1"/>
+      <w:numFmt w:val="decimal"/>
+      <w:lvlText w:val="%7."/>
+      <w:lvlJc w:val="left"/>
+      <w:pPr>
+        <w:ind w:left="6480" w:hanging="360"/>
+      </w:pPr>
+    </w:lvl>
+    <w:lvl w:ilvl="7" w:tplc="08090019" w:tentative="1">
+      <w:start w:val="1"/>
+      <w:numFmt w:val="lowerLetter"/>
+      <w:lvlText w:val="%8."/>
+      <w:lvlJc w:val="left"/>
+      <w:pPr>
+        <w:ind w:left="7200" w:hanging="360"/>
+      </w:pPr>
+    </w:lvl>
+    <w:lvl w:ilvl="8" w:tplc="0809001B" w:tentative="1">
+      <w:start w:val="1"/>
+      <w:numFmt w:val="lowerRoman"/>
+      <w:lvlText w:val="%9."/>
+      <w:lvlJc w:val="right"/>
+      <w:pPr>
+        <w:ind w:left="7920" w:hanging="180"/>
+      </w:pPr>
+    </w:lvl>
+  </w:abstractNum>
+  <w:abstractNum w:abstractNumId="8" w15:restartNumberingAfterBreak="0">
+    <w:nsid w:val="6EF61C06"/>
+    <w:multiLevelType w:val="hybridMultilevel"/>
+    <w:tmpl w:val="86E81154"/>
+    <w:lvl w:ilvl="0" w:tplc="DA4425D0">
+      <w:start w:val="1"/>
+      <w:numFmt w:val="ordinal"/>
+      <w:lvlText w:val="%1."/>
+      <w:lvlJc w:val="left"/>
+      <w:pPr>
+        <w:ind w:left="1440" w:hanging="360"/>
+      </w:pPr>
+      <w:rPr>
+        <w:rFonts w:hint="default"/>
+      </w:rPr>
+    </w:lvl>
+    <w:lvl w:ilvl="1" w:tplc="08090019" w:tentative="1">
+      <w:start w:val="1"/>
+      <w:numFmt w:val="lowerLetter"/>
+      <w:lvlText w:val="%2."/>
+      <w:lvlJc w:val="left"/>
+      <w:pPr>
+        <w:ind w:left="2160" w:hanging="360"/>
+      </w:pPr>
+    </w:lvl>
+    <w:lvl w:ilvl="2" w:tplc="0809001B" w:tentative="1">
+      <w:start w:val="1"/>
+      <w:numFmt w:val="lowerRoman"/>
+      <w:lvlText w:val="%3."/>
+      <w:lvlJc w:val="right"/>
+      <w:pPr>
+        <w:ind w:left="2880" w:hanging="180"/>
+      </w:pPr>
+    </w:lvl>
+    <w:lvl w:ilvl="3" w:tplc="0809000F" w:tentative="1">
+      <w:start w:val="1"/>
+      <w:numFmt w:val="decimal"/>
+      <w:lvlText w:val="%4."/>
+      <w:lvlJc w:val="left"/>
+      <w:pPr>
+        <w:ind w:left="3600" w:hanging="360"/>
+      </w:pPr>
+    </w:lvl>
+    <w:lvl w:ilvl="4" w:tplc="08090019" w:tentative="1">
+      <w:start w:val="1"/>
+      <w:numFmt w:val="lowerLetter"/>
+      <w:lvlText w:val="%5."/>
+      <w:lvlJc w:val="left"/>
+      <w:pPr>
+        <w:ind w:left="4320" w:hanging="360"/>
+      </w:pPr>
+    </w:lvl>
+    <w:lvl w:ilvl="5" w:tplc="0809001B" w:tentative="1">
+      <w:start w:val="1"/>
+      <w:numFmt w:val="lowerRoman"/>
+      <w:lvlText w:val="%6."/>
+      <w:lvlJc w:val="right"/>
+      <w:pPr>
+        <w:ind w:left="5040" w:hanging="180"/>
+      </w:pPr>
+    </w:lvl>
+    <w:lvl w:ilvl="6" w:tplc="0809000F" w:tentative="1">
+      <w:start w:val="1"/>
+      <w:numFmt w:val="decimal"/>
+      <w:lvlText w:val="%7."/>
+      <w:lvlJc w:val="left"/>
+      <w:pPr>
+        <w:ind w:left="5760" w:hanging="360"/>
+      </w:pPr>
+    </w:lvl>
+    <w:lvl w:ilvl="7" w:tplc="08090019" w:tentative="1">
+      <w:start w:val="1"/>
+      <w:numFmt w:val="lowerLetter"/>
+      <w:lvlText w:val="%8."/>
+      <w:lvlJc w:val="left"/>
+      <w:pPr>
+        <w:ind w:left="6480" w:hanging="360"/>
+      </w:pPr>
+    </w:lvl>
+    <w:lvl w:ilvl="8" w:tplc="0809001B" w:tentative="1">
+      <w:start w:val="1"/>
+      <w:numFmt w:val="lowerRoman"/>
+      <w:lvlText w:val="%9."/>
+      <w:lvlJc w:val="right"/>
+      <w:pPr>
+        <w:ind w:left="7200" w:hanging="180"/>
+      </w:pPr>
+    </w:lvl>
+  </w:abstractNum>
+  <w:abstractNum w:abstractNumId="9" w15:restartNumberingAfterBreak="0">
+    <w:nsid w:val="71E528BE"/>
+    <w:multiLevelType w:val="hybridMultilevel"/>
+    <w:tmpl w:val="8C122458"/>
+    <w:lvl w:ilvl="0" w:tplc="DA4425D0">
+      <w:start w:val="1"/>
+      <w:numFmt w:val="ordinal"/>
+      <w:lvlText w:val="%1."/>
+      <w:lvlJc w:val="left"/>
+      <w:pPr>
+        <w:ind w:left="720" w:hanging="360"/>
+      </w:pPr>
+      <w:rPr>
+        <w:rFonts w:hint="default"/>
+      </w:rPr>
+    </w:lvl>
+    <w:lvl w:ilvl="1" w:tplc="08090019">
+      <w:start w:val="1"/>
+      <w:numFmt w:val="lowerLetter"/>
+      <w:lvlText w:val="%2."/>
+      <w:lvlJc w:val="left"/>
+      <w:pPr>
+        <w:ind w:left="1440" w:hanging="360"/>
+      </w:pPr>
+    </w:lvl>
+    <w:lvl w:ilvl="2" w:tplc="0809001B" w:tentative="1">
+      <w:start w:val="1"/>
+      <w:numFmt w:val="lowerRoman"/>
+      <w:lvlText w:val="%3."/>
+      <w:lvlJc w:val="right"/>
+      <w:pPr>
+        <w:ind w:left="2160" w:hanging="180"/>
+      </w:pPr>
+    </w:lvl>
+    <w:lvl w:ilvl="3" w:tplc="0809000F" w:tentative="1">
+      <w:start w:val="1"/>
+      <w:numFmt w:val="decimal"/>
+      <w:lvlText w:val="%4."/>
+      <w:lvlJc w:val="left"/>
+      <w:pPr>
+        <w:ind w:left="2880" w:hanging="360"/>
+      </w:pPr>
+    </w:lvl>
+    <w:lvl w:ilvl="4" w:tplc="08090019" w:tentative="1">
+      <w:start w:val="1"/>
+      <w:numFmt w:val="lowerLetter"/>
+      <w:lvlText w:val="%5."/>
+      <w:lvlJc w:val="left"/>
+      <w:pPr>
+        <w:ind w:left="3600" w:hanging="360"/>
+      </w:pPr>
+    </w:lvl>
+    <w:lvl w:ilvl="5" w:tplc="0809001B" w:tentative="1">
+      <w:start w:val="1"/>
+      <w:numFmt w:val="lowerRoman"/>
+      <w:lvlText w:val="%6."/>
+      <w:lvlJc w:val="right"/>
+      <w:pPr>
+        <w:ind w:left="4320" w:hanging="180"/>
+      </w:pPr>
+    </w:lvl>
+    <w:lvl w:ilvl="6" w:tplc="0809000F" w:tentative="1">
+      <w:start w:val="1"/>
+      <w:numFmt w:val="decimal"/>
+      <w:lvlText w:val="%7."/>
+      <w:lvlJc w:val="left"/>
+      <w:pPr>
+        <w:ind w:left="5040" w:hanging="360"/>
+      </w:pPr>
+    </w:lvl>
+    <w:lvl w:ilvl="7" w:tplc="08090019" w:tentative="1">
+      <w:start w:val="1"/>
+      <w:numFmt w:val="lowerLetter"/>
+      <w:lvlText w:val="%8."/>
+      <w:lvlJc w:val="left"/>
+      <w:pPr>
+        <w:ind w:left="5760" w:hanging="360"/>
+      </w:pPr>
+    </w:lvl>
+    <w:lvl w:ilvl="8" w:tplc="0809001B" w:tentative="1">
+      <w:start w:val="1"/>
+      <w:numFmt w:val="lowerRoman"/>
+      <w:lvlText w:val="%9."/>
+      <w:lvlJc w:val="right"/>
+      <w:pPr>
+        <w:ind w:left="6480" w:hanging="180"/>
+      </w:pPr>
+    </w:lvl>
+  </w:abstractNum>
+  <w:num w:numId="1">
+    <w:abstractNumId w:val="4"/>
+  </w:num>
+  <w:num w:numId="2">
+    <w:abstractNumId w:val="0"/>
+  </w:num>
+  <w:num w:numId="3">
+    <w:abstractNumId w:val="6"/>
+  </w:num>
+  <w:num w:numId="4">
+    <w:abstractNumId w:val="9"/>
+  </w:num>
+  <w:num w:numId="5">
+    <w:abstractNumId w:val="7"/>
+  </w:num>
+  <w:num w:numId="6">
+    <w:abstractNumId w:val="1"/>
+  </w:num>
+  <w:num w:numId="7">
+    <w:abstractNumId w:val="2"/>
+  </w:num>
+  <w:num w:numId="8">
+    <w:abstractNumId w:val="5"/>
+  </w:num>
+  <w:num w:numId="9">
+    <w:abstractNumId w:val="8"/>
+  </w:num>
+  <w:num w:numId="10">
+    <w:abstractNumId w:val="3"/>
+  </w:num>
+</w:numbering>
 </file>
 
 <file path=word/styles.xml><?xml version="1.0" encoding="utf-8"?>
@@ -497,6 +1731,17 @@
     <w:semiHidden/>
     <w:unhideWhenUsed/>
   </w:style>
+  <w:style w:type="paragraph" w:styleId="ListParagraph">
+    <w:name w:val="List Paragraph"/>
+    <w:basedOn w:val="Normal"/>
+    <w:uiPriority w:val="34"/>
+    <w:qFormat/>
+    <w:rsid w:val="004112B3"/>
+    <w:pPr>
+      <w:ind w:left="720"/>
+      <w:contextualSpacing/>
+    </w:pPr>
+  </w:style>
 </w:styles>
 </file>
 

--- a/React-Native/React Native-Documentation.docx
+++ b/React-Native/React Native-Documentation.docx
@@ -205,8 +205,6 @@
       <w:r>
         <w:t xml:space="preserve">       Run </w:t>
       </w:r>
-      <w:bookmarkStart w:id="0" w:name="_GoBack"/>
-      <w:bookmarkEnd w:id="0"/>
       <w:r>
         <w:t>using -</w:t>
       </w:r>
@@ -300,6 +298,43 @@
       </w:r>
       <w:r>
         <w:t>Make sure that your Android studio does not have any running application while starting it.</w:t>
+      </w:r>
+    </w:p>
+    <w:p>
+      <w:r>
+        <w:tab/>
+        <w:t>And once created then don’t rename the project.</w:t>
+      </w:r>
+    </w:p>
+    <w:p>
+      <w:pPr>
+        <w:pStyle w:val="ListParagraph"/>
+        <w:numPr>
+          <w:ilvl w:val="0"/>
+          <w:numId w:val="3"/>
+        </w:numPr>
+      </w:pPr>
+      <w:r>
+        <w:t>How to start a development server?</w:t>
+      </w:r>
+    </w:p>
+    <w:p>
+      <w:pPr>
+        <w:pStyle w:val="ListParagraph"/>
+        <w:ind w:left="1440"/>
+      </w:pPr>
+      <w:proofErr w:type="spellStart"/>
+      <w:r>
+        <w:t>npx</w:t>
+      </w:r>
+      <w:proofErr w:type="spellEnd"/>
+      <w:r>
+        <w:t xml:space="preserve"> react-native start</w:t>
+      </w:r>
+      <w:bookmarkStart w:id="0" w:name="_GoBack"/>
+      <w:bookmarkEnd w:id="0"/>
+      <w:r>
+        <w:t xml:space="preserve"> </w:t>
       </w:r>
     </w:p>
     <w:p/>
@@ -923,7 +958,7 @@
   <w:abstractNum w:abstractNumId="6" w15:restartNumberingAfterBreak="0">
     <w:nsid w:val="3EBD144E"/>
     <w:multiLevelType w:val="hybridMultilevel"/>
-    <w:tmpl w:val="58981606"/>
+    <w:tmpl w:val="7CB82770"/>
     <w:lvl w:ilvl="0" w:tplc="0809000F">
       <w:start w:val="1"/>
       <w:numFmt w:val="decimal"/>
